--- a/Bug Report.docx
+++ b/Bug Report.docx
@@ -93,15 +93,7 @@
                 <w:sz w:val="24"/>
                 <w:szCs w:val="24"/>
               </w:rPr>
-              <w:t>B-</w:t>
-            </w:r>
-            <w:r>
-              <w:rPr>
-                <w:rFonts w:ascii="Times New Roman" w:hAnsi="Times New Roman" w:cs="Times New Roman"/>
-                <w:sz w:val="24"/>
-                <w:szCs w:val="24"/>
-              </w:rPr>
-              <w:t>TC0</w:t>
+              <w:t>B-TC0</w:t>
             </w:r>
           </w:p>
         </w:tc>
@@ -125,6 +117,7 @@
             <w:r>
               <w:rPr>
                 <w:rStyle w:val="fontstyle01"/>
+                <w:rFonts w:ascii="Times New Roman" w:hAnsi="Times New Roman" w:cs="Times New Roman"/>
                 <w:sz w:val="24"/>
                 <w:szCs w:val="24"/>
               </w:rPr>
@@ -611,17 +604,7 @@
                 <w:highlight w:val="yellow"/>
                 <w:lang w:val="ru-RU"/>
               </w:rPr>
-              <w:t>Отображение чисел до</w:t>
-            </w:r>
-            <w:r>
-              <w:rPr>
-                <w:rFonts w:ascii="Times New Roman" w:hAnsi="Times New Roman" w:cs="Times New Roman"/>
-                <w:sz w:val="24"/>
-                <w:szCs w:val="24"/>
-                <w:highlight w:val="yellow"/>
-                <w:lang w:val="ru-RU"/>
-              </w:rPr>
-              <w:t xml:space="preserve"> 31 в каждом месяце</w:t>
+              <w:t>Отображение чисел до 31 в каждом месяце</w:t>
             </w:r>
           </w:p>
         </w:tc>
@@ -679,17 +662,7 @@
                 <w:highlight w:val="green"/>
                 <w:lang w:val="ru-RU"/>
               </w:rPr>
-              <w:t xml:space="preserve">Отображение чисел до </w:t>
-            </w:r>
-            <w:r>
-              <w:rPr>
-                <w:rFonts w:ascii="Times New Roman" w:hAnsi="Times New Roman" w:cs="Times New Roman"/>
-                <w:sz w:val="24"/>
-                <w:szCs w:val="24"/>
-                <w:highlight w:val="green"/>
-                <w:lang w:val="ru-RU"/>
-              </w:rPr>
-              <w:t>28 / 29 в високосный год</w:t>
+              <w:t>Отображение чисел до 28 / 29 в високосный год</w:t>
             </w:r>
           </w:p>
         </w:tc>
@@ -712,10 +685,10 @@
               </w:rPr>
             </w:pPr>
             <w:r>
-              <w:t>P</w:t>
-            </w:r>
-            <w:r>
-              <w:t>riority</w:t>
+              <w:rPr>
+                <w:rFonts w:ascii="Times New Roman" w:hAnsi="Times New Roman" w:cs="Times New Roman"/>
+              </w:rPr>
+              <w:t>Priority</w:t>
             </w:r>
           </w:p>
         </w:tc>
@@ -732,13 +705,23 @@
                 <w:lang w:val="es-ES"/>
               </w:rPr>
             </w:pPr>
-            <w:r>
-              <w:rPr>
-                <w:rFonts w:ascii="Times New Roman" w:hAnsi="Times New Roman" w:cs="Times New Roman"/>
-                <w:sz w:val="24"/>
-                <w:szCs w:val="24"/>
-              </w:rPr>
-              <w:t>Незначительный / Тривиальный (Trivial).</w:t>
+            <w:proofErr w:type="spellStart"/>
+            <w:r>
+              <w:rPr>
+                <w:rFonts w:ascii="Times New Roman" w:hAnsi="Times New Roman" w:cs="Times New Roman"/>
+                <w:sz w:val="24"/>
+                <w:szCs w:val="24"/>
+              </w:rPr>
+              <w:t>Низкий</w:t>
+            </w:r>
+            <w:proofErr w:type="spellEnd"/>
+            <w:r>
+              <w:rPr>
+                <w:rFonts w:ascii="Times New Roman" w:hAnsi="Times New Roman" w:cs="Times New Roman"/>
+                <w:sz w:val="24"/>
+                <w:szCs w:val="24"/>
+              </w:rPr>
+              <w:t xml:space="preserve"> (Low)</w:t>
             </w:r>
           </w:p>
         </w:tc>
@@ -761,11 +744,19 @@
                 <w:szCs w:val="24"/>
               </w:rPr>
             </w:pPr>
-            <w:r>
-              <w:t>S</w:t>
-            </w:r>
-            <w:r>
-              <w:t>everity</w:t>
+            <w:proofErr w:type="spellStart"/>
+            <w:r>
+              <w:rPr>
+                <w:rFonts w:ascii="Times New Roman" w:hAnsi="Times New Roman" w:cs="Times New Roman"/>
+              </w:rPr>
+              <w:t>Серьезность</w:t>
+            </w:r>
+            <w:proofErr w:type="spellEnd"/>
+            <w:r>
+              <w:rPr>
+                <w:rFonts w:ascii="Times New Roman" w:hAnsi="Times New Roman" w:cs="Times New Roman"/>
+              </w:rPr>
+              <w:t xml:space="preserve"> (Severity)</w:t>
             </w:r>
           </w:p>
         </w:tc>
@@ -782,13 +773,23 @@
                 <w:lang w:val="ru-RU"/>
               </w:rPr>
             </w:pPr>
-            <w:r>
-              <w:rPr>
-                <w:rFonts w:ascii="Times New Roman" w:hAnsi="Times New Roman" w:cs="Times New Roman"/>
-                <w:sz w:val="24"/>
-                <w:szCs w:val="24"/>
-              </w:rPr>
-              <w:t>Low</w:t>
+            <w:proofErr w:type="spellStart"/>
+            <w:r>
+              <w:rPr>
+                <w:rFonts w:ascii="Times New Roman" w:hAnsi="Times New Roman" w:cs="Times New Roman"/>
+                <w:sz w:val="24"/>
+                <w:szCs w:val="24"/>
+              </w:rPr>
+              <w:t>Незначительный</w:t>
+            </w:r>
+            <w:proofErr w:type="spellEnd"/>
+            <w:r>
+              <w:rPr>
+                <w:rFonts w:ascii="Times New Roman" w:hAnsi="Times New Roman" w:cs="Times New Roman"/>
+                <w:sz w:val="24"/>
+                <w:szCs w:val="24"/>
+              </w:rPr>
+              <w:t xml:space="preserve"> (Minor)</w:t>
             </w:r>
           </w:p>
         </w:tc>
